--- a/Rapport de Projet de Synthèse.docx
+++ b/Rapport de Projet de Synthèse.docx
@@ -312,7 +312,7 @@
           <w:szCs w:val="24"/>
           <w:lang w:eastAsia="fr-FR"/>
         </w:rPr>
-        <w:t xml:space="preserve">La classe Groupe hérite de Forme car un groupe de formes a aussi sa couleur, une aire et peut avoir un groupe parent. </w:t>
+        <w:t>La classe Groupe hérite de Forme car un groupe de formes a aussi sa couleur, une aire et peut avoir un groupe parent.</w:t>
       </w:r>
     </w:p>
     <w:p>
@@ -695,7 +695,7 @@
           <w:szCs w:val="24"/>
           <w:lang w:eastAsia="fr-FR"/>
         </w:rPr>
-        <w:t xml:space="preserve">Seuls l’affichage, la sauvegarde et l’opérateur std::ostream&amp; &lt;&lt; (std::ostream&amp;) n’ont pu être testés. </w:t>
+        <w:t>Seuls l’affichage, la sauvegarde et l’opérateur std::ostream&amp; &lt;&lt; (std::ostream&amp;) n’ont pu être testés.</w:t>
       </w:r>
       <w:r>
         <w:br w:type="page"/>
@@ -1914,7 +1914,7 @@
           <w:szCs w:val="24"/>
           <w:lang w:eastAsia="fr-FR"/>
         </w:rPr>
-        <w:t>Le protocole est extensible, on peut écrire une nouvelle version de l’application avec de nouvelles variables (par exemple la couleur de la bordure de la forme), et garder une compatibilité avec la version précédente du serveur Java</w:t>
+        <w:t>Le protocole est extensible, on peut écrire une nouvelle version de l’application avec de nouvelles variables (par exemple la couleur de la bordure de la forme), et garder une compatibilité avec la version précédente du serveur Java.</w:t>
       </w:r>
     </w:p>
     <w:p>
@@ -2596,19 +2596,50 @@
         </w:rPr>
       </w:pPr>
       <w:r>
+        <w:rPr>
+          <w:rFonts w:eastAsia="Times New Roman" w:cs="DejaVu Sans" w:ascii="DejaVu Sans" w:hAnsi="DejaVu Sans"/>
+          <w:b/>
+          <w:bCs/>
+          <w:color w:val="1F4E79"/>
+          <w:kern w:val="2"/>
+          <w:sz w:val="36"/>
+          <w:szCs w:val="36"/>
+          <w:lang w:eastAsia="fr-FR"/>
+        </w:rPr>
+        <w:t>Sauvegarde/chargement d’un fichier</w:t>
+      </w:r>
+    </w:p>
+    <w:p>
+      <w:pPr>
+        <w:pStyle w:val="Normal"/>
+        <w:spacing w:lineRule="auto" w:line="288" w:before="280" w:after="142"/>
+        <w:rPr>
+          <w:rFonts w:ascii="DejaVu Sans" w:hAnsi="DejaVu Sans" w:eastAsia="Times New Roman" w:cs="DejaVu Sans"/>
+          <w:sz w:val="24"/>
+          <w:szCs w:val="24"/>
+          <w:lang w:eastAsia="fr-FR"/>
+        </w:rPr>
+      </w:pPr>
+      <w:r>
+        <w:rPr>
+          <w:rFonts w:eastAsia="Times New Roman" w:cs="DejaVu Sans" w:ascii="DejaVu Sans" w:hAnsi="DejaVu Sans"/>
+          <w:sz w:val="24"/>
+          <w:szCs w:val="24"/>
+          <w:lang w:eastAsia="fr-FR"/>
+        </w:rPr>
         <w:drawing>
-          <wp:anchor behindDoc="0" distT="0" distB="9525" distL="114300" distR="121920" simplePos="0" locked="0" layoutInCell="1" allowOverlap="1" relativeHeight="8">
+          <wp:anchor behindDoc="0" distT="0" distB="0" distL="0" distR="0" simplePos="0" locked="0" layoutInCell="1" allowOverlap="1" relativeHeight="8">
             <wp:simplePos x="0" y="0"/>
             <wp:positionH relativeFrom="column">
-              <wp:posOffset>-756920</wp:posOffset>
+              <wp:align>center</wp:align>
             </wp:positionH>
             <wp:positionV relativeFrom="paragraph">
-              <wp:posOffset>527685</wp:posOffset>
+              <wp:posOffset>635</wp:posOffset>
             </wp:positionV>
-            <wp:extent cx="7307580" cy="4524375"/>
+            <wp:extent cx="7101840" cy="5845810"/>
             <wp:effectExtent l="0" t="0" r="0" b="0"/>
-            <wp:wrapTopAndBottom/>
-            <wp:docPr id="7" name="Image 7" descr=""/>
+            <wp:wrapSquare wrapText="largest"/>
+            <wp:docPr id="7" name="Image7" descr=""/>
             <wp:cNvGraphicFramePr>
               <a:graphicFrameLocks xmlns:a="http://schemas.openxmlformats.org/drawingml/2006/main" noChangeAspect="1"/>
             </wp:cNvGraphicFramePr>
@@ -2616,7 +2647,7 @@
               <a:graphicData uri="http://schemas.openxmlformats.org/drawingml/2006/picture">
                 <pic:pic xmlns:pic="http://schemas.openxmlformats.org/drawingml/2006/picture">
                   <pic:nvPicPr>
-                    <pic:cNvPr id="7" name="Image 7" descr=""/>
+                    <pic:cNvPr id="7" name="Image7" descr=""/>
                     <pic:cNvPicPr>
                       <a:picLocks noChangeAspect="1" noChangeArrowheads="1"/>
                     </pic:cNvPicPr>
@@ -2630,7 +2661,7 @@
                   <pic:spPr bwMode="auto">
                     <a:xfrm>
                       <a:off x="0" y="0"/>
-                      <a:ext cx="7307580" cy="4524375"/>
+                      <a:ext cx="7101840" cy="5845810"/>
                     </a:xfrm>
                     <a:prstGeom prst="rect">
                       <a:avLst/>
@@ -2642,32 +2673,6 @@
           </wp:anchor>
         </w:drawing>
       </w:r>
-      <w:r>
-        <w:rPr>
-          <w:rFonts w:eastAsia="Times New Roman" w:cs="DejaVu Sans" w:ascii="DejaVu Sans" w:hAnsi="DejaVu Sans"/>
-          <w:b/>
-          <w:bCs/>
-          <w:color w:val="1F4E79"/>
-          <w:kern w:val="2"/>
-          <w:sz w:val="36"/>
-          <w:szCs w:val="36"/>
-          <w:lang w:eastAsia="fr-FR"/>
-        </w:rPr>
-        <w:t>S</w:t>
-      </w:r>
-      <w:r>
-        <w:rPr>
-          <w:rFonts w:eastAsia="Times New Roman" w:cs="DejaVu Sans" w:ascii="DejaVu Sans" w:hAnsi="DejaVu Sans"/>
-          <w:b/>
-          <w:bCs/>
-          <w:color w:val="1F4E79"/>
-          <w:kern w:val="2"/>
-          <w:sz w:val="36"/>
-          <w:szCs w:val="36"/>
-          <w:lang w:eastAsia="fr-FR"/>
-        </w:rPr>
-        <w:t>auvegarde/chargement d’un fichier</w:t>
-      </w:r>
     </w:p>
     <w:p>
       <w:pPr>
@@ -2731,7 +2736,6 @@
           <w:szCs w:val="26"/>
           <w:lang w:eastAsia="fr-FR"/>
         </w:rPr>
-        <w:t>Cercle</w:t>
       </w:r>
     </w:p>
     <w:p>
@@ -2754,7 +2758,7 @@
           <w:szCs w:val="26"/>
           <w:lang w:eastAsia="fr-FR"/>
         </w:rPr>
-        <w:t>red</w:t>
+        <w:t>Cercle</w:t>
       </w:r>
     </w:p>
     <w:p>
@@ -2777,7 +2781,7 @@
           <w:szCs w:val="26"/>
           <w:lang w:eastAsia="fr-FR"/>
         </w:rPr>
-        <w:t>FIN</w:t>
+        <w:t>red</w:t>
       </w:r>
     </w:p>
     <w:p>
@@ -2800,7 +2804,7 @@
           <w:szCs w:val="26"/>
           <w:lang w:eastAsia="fr-FR"/>
         </w:rPr>
-        <w:t>357.000000,230.000000</w:t>
+        <w:t>FIN</w:t>
       </w:r>
     </w:p>
     <w:p>
@@ -2823,7 +2827,7 @@
           <w:szCs w:val="26"/>
           <w:lang w:eastAsia="fr-FR"/>
         </w:rPr>
-        <w:t>20.000000</w:t>
+        <w:t>357.000000,230.000000</w:t>
       </w:r>
     </w:p>
     <w:p>
@@ -2846,6 +2850,29 @@
           <w:szCs w:val="26"/>
           <w:lang w:eastAsia="fr-FR"/>
         </w:rPr>
+        <w:t>20.000000</w:t>
+      </w:r>
+    </w:p>
+    <w:p>
+      <w:pPr>
+        <w:pStyle w:val="NoSpacing"/>
+        <w:ind w:left="708" w:right="0" w:hanging="0"/>
+        <w:rPr>
+          <w:rFonts w:ascii="Consolas" w:hAnsi="Consolas"/>
+          <w:color w:val="7F7F7F"/>
+          <w:sz w:val="26"/>
+          <w:szCs w:val="26"/>
+          <w:lang w:eastAsia="fr-FR"/>
+        </w:rPr>
+      </w:pPr>
+      <w:r>
+        <w:rPr>
+          <w:rFonts w:ascii="Consolas" w:hAnsi="Consolas"/>
+          <w:color w:val="7F7F7F"/>
+          <w:sz w:val="26"/>
+          <w:szCs w:val="26"/>
+          <w:lang w:eastAsia="fr-FR"/>
+        </w:rPr>
         <w:t>FIN</w:t>
       </w:r>
     </w:p>
@@ -2972,7 +2999,25 @@
           <w:szCs w:val="24"/>
           <w:lang w:eastAsia="fr-FR"/>
         </w:rPr>
-        <w:t>Des fonctions ont été créés afin de repérer et lire des double, des Vecteurs ou des Couleurs. Le chargeur traite les formes les unes après les autres jusqu’à la fin du fichier.</w:t>
+        <w:t xml:space="preserve">Des fonctions ont été créés afin de repérer et lire des </w:t>
+      </w:r>
+      <w:r>
+        <w:rPr>
+          <w:rFonts w:eastAsia="Times New Roman" w:cs="DejaVu Sans" w:ascii="DejaVu Sans" w:hAnsi="DejaVu Sans"/>
+          <w:sz w:val="24"/>
+          <w:szCs w:val="24"/>
+          <w:lang w:eastAsia="fr-FR"/>
+        </w:rPr>
+        <w:t>doubles</w:t>
+      </w:r>
+      <w:r>
+        <w:rPr>
+          <w:rFonts w:eastAsia="Times New Roman" w:cs="DejaVu Sans" w:ascii="DejaVu Sans" w:hAnsi="DejaVu Sans"/>
+          <w:sz w:val="24"/>
+          <w:szCs w:val="24"/>
+          <w:lang w:eastAsia="fr-FR"/>
+        </w:rPr>
+        <w:t>, des Vecteurs ou des Couleurs. Le chargeur traite les formes les unes après les autres jusqu’à la fin du fichier.</w:t>
       </w:r>
     </w:p>
     <w:p>
